--- a/prototipos.docx
+++ b/prototipos.docx
@@ -1074,15 +1074,7 @@
         <w:t>L</w:t>
       </w:r>
       <w:r>
-        <w:t xml:space="preserve">a vista móvil de </w:t>
-      </w:r>
-      <w:proofErr w:type="spellStart"/>
-      <w:r>
-        <w:t>ShopHaven</w:t>
-      </w:r>
-      <w:proofErr w:type="spellEnd"/>
-      <w:r>
-        <w:t xml:space="preserve"> </w:t>
+        <w:t xml:space="preserve">a vista móvil de ShopHaven </w:t>
       </w:r>
       <w:r>
         <w:t>fue pensada</w:t>
@@ -1282,31 +1274,7 @@
     </w:p>
     <w:p>
       <w:r>
-        <w:t xml:space="preserve">La vista de </w:t>
-      </w:r>
-      <w:proofErr w:type="spellStart"/>
-      <w:r>
-        <w:t>ShopHaven</w:t>
-      </w:r>
-      <w:proofErr w:type="spellEnd"/>
-      <w:r>
-        <w:t xml:space="preserve"> para </w:t>
-      </w:r>
-      <w:proofErr w:type="spellStart"/>
-      <w:r>
-        <w:t>tablets</w:t>
-      </w:r>
-      <w:proofErr w:type="spellEnd"/>
-      <w:r>
-        <w:t xml:space="preserve"> asegura una navegación cómoda y visualmente atractiva. En esta vista, se mantuvo la barra de navegación superior bien estructurada, con enlaces clave visibles y una barra de búsqueda centrada para facilitar el acceso. Los elementos visuales, como el banner de ofertas y las categorías, están distribuidos en una cuadrícula que aprovecha bien el espacio de pantalla más amplio, sin sobrecargar al usuario. La interfaz mantiene consistencia con las versiones móvil y de escritorio, pero aprovecha la pantalla más grande de la </w:t>
-      </w:r>
-      <w:proofErr w:type="spellStart"/>
-      <w:r>
-        <w:t>tablet</w:t>
-      </w:r>
-      <w:proofErr w:type="spellEnd"/>
-      <w:r>
-        <w:t xml:space="preserve"> para mostrar más contenido simultáneamente. Las miniaturas de productos y categorías son lo suficientemente grandes para ser clicadas fácilmente, y la disposición equilibrada facilita tanto la interacción táctil como la navegación visual.</w:t>
+        <w:t>La vista de ShopHaven para tablets asegura una navegación cómoda y visualmente atractiva. En esta vista, se mantuvo la barra de navegación superior bien estructurada, con enlaces clave visibles y una barra de búsqueda centrada para facilitar el acceso. Los elementos visuales, como el banner de ofertas y las categorías, están distribuidos en una cuadrícula que aprovecha bien el espacio de pantalla más amplio, sin sobrecargar al usuario. La interfaz mantiene consistencia con las versiones móvil y de escritorio, pero aprovecha la pantalla más grande de la tablet para mostrar más contenido simultáneamente. Las miniaturas de productos y categorías son lo suficientemente grandes para ser clicadas fácilmente, y la disposición equilibrada facilita tanto la interacción táctil como la navegación visual.</w:t>
       </w:r>
     </w:p>
     <w:p>
@@ -1525,56 +1493,22 @@
     </w:p>
     <w:p>
       <w:r>
-        <w:t xml:space="preserve">En la versión de escritorio de </w:t>
-      </w:r>
-      <w:proofErr w:type="spellStart"/>
-      <w:r>
-        <w:t>ShopHaven</w:t>
-      </w:r>
-      <w:proofErr w:type="spellEnd"/>
-      <w:r>
-        <w:t xml:space="preserve">, </w:t>
+        <w:t xml:space="preserve">En la versión de escritorio de ShopHaven, </w:t>
       </w:r>
       <w:r>
         <w:t>se diseñó</w:t>
       </w:r>
       <w:r>
-        <w:t xml:space="preserve"> la interfaz para aprovechar al máximo el espacio de pantalla más amplio, mejorando la navegación y visibilidad del contenido. La barra de navegación superior contiene enlaces clave como "</w:t>
-      </w:r>
-      <w:proofErr w:type="spellStart"/>
-      <w:r>
-        <w:t>Deals</w:t>
-      </w:r>
-      <w:proofErr w:type="spellEnd"/>
-      <w:r>
-        <w:t>," "</w:t>
-      </w:r>
-      <w:proofErr w:type="spellStart"/>
-      <w:r>
-        <w:t>Most</w:t>
-      </w:r>
-      <w:proofErr w:type="spellEnd"/>
-      <w:r>
-        <w:t xml:space="preserve"> Popular," y "</w:t>
-      </w:r>
-      <w:proofErr w:type="spellStart"/>
-      <w:r>
-        <w:t>Sell</w:t>
-      </w:r>
-      <w:proofErr w:type="spellEnd"/>
-      <w:r>
-        <w:t>," junto con una barra de búsqueda centrada, lo que facilita al usuario encontrar rápidamente lo que necesita.</w:t>
+        <w:t xml:space="preserve"> la interfaz para aprovechar al máximo el espacio de pantalla más amplio, mejorando la navegación y visibilidad del contenido. La barra de navegación superior contiene enlaces clave como "Deals," "Most Popular," y "Sell," junto con una barra de búsqueda centrada, lo que facilita al usuario encontrar rápidamente lo que necesita.</w:t>
       </w:r>
     </w:p>
     <w:p>
       <w:pPr>
         <w:pStyle w:val="Ttulo2"/>
       </w:pPr>
-      <w:proofErr w:type="spellStart"/>
       <w:r>
         <w:t>Datatable</w:t>
       </w:r>
-      <w:proofErr w:type="spellEnd"/>
     </w:p>
     <w:p>
       <w:r>
@@ -1822,7 +1756,354 @@
       </w:r>
     </w:p>
     <w:p>
-      <w:hyperlink r:id="rId13" w:history="1">
+      <w:r>
+        <w:t>1er evento:</w:t>
+      </w:r>
+    </w:p>
+    <w:p>
+      <w:r>
+        <w:rPr>
+          <w:noProof/>
+        </w:rPr>
+        <w:lastRenderedPageBreak/>
+        <mc:AlternateContent>
+          <mc:Choice Requires="wps">
+            <w:drawing>
+              <wp:anchor distT="0" distB="0" distL="114300" distR="114300" simplePos="0" relativeHeight="251667456" behindDoc="0" locked="0" layoutInCell="1" allowOverlap="1" wp14:anchorId="5AF23606" wp14:editId="1C48A49D">
+                <wp:simplePos x="0" y="0"/>
+                <wp:positionH relativeFrom="column">
+                  <wp:posOffset>139065</wp:posOffset>
+                </wp:positionH>
+                <wp:positionV relativeFrom="paragraph">
+                  <wp:posOffset>2214880</wp:posOffset>
+                </wp:positionV>
+                <wp:extent cx="5162550" cy="704850"/>
+                <wp:effectExtent l="0" t="0" r="19050" b="19050"/>
+                <wp:wrapNone/>
+                <wp:docPr id="1372948538" name="Rectángulo 1"/>
+                <wp:cNvGraphicFramePr/>
+                <a:graphic xmlns:a="http://schemas.openxmlformats.org/drawingml/2006/main">
+                  <a:graphicData uri="http://schemas.microsoft.com/office/word/2010/wordprocessingShape">
+                    <wps:wsp>
+                      <wps:cNvSpPr/>
+                      <wps:spPr>
+                        <a:xfrm>
+                          <a:off x="0" y="0"/>
+                          <a:ext cx="5162550" cy="704850"/>
+                        </a:xfrm>
+                        <a:prstGeom prst="rect">
+                          <a:avLst/>
+                        </a:prstGeom>
+                        <a:noFill/>
+                        <a:ln>
+                          <a:solidFill>
+                            <a:srgbClr val="FF0000"/>
+                          </a:solidFill>
+                        </a:ln>
+                      </wps:spPr>
+                      <wps:style>
+                        <a:lnRef idx="2">
+                          <a:schemeClr val="accent6"/>
+                        </a:lnRef>
+                        <a:fillRef idx="1">
+                          <a:schemeClr val="lt1"/>
+                        </a:fillRef>
+                        <a:effectRef idx="0">
+                          <a:schemeClr val="accent6"/>
+                        </a:effectRef>
+                        <a:fontRef idx="minor">
+                          <a:schemeClr val="dk1"/>
+                        </a:fontRef>
+                      </wps:style>
+                      <wps:bodyPr rot="0" spcFirstLastPara="0" vertOverflow="overflow" horzOverflow="overflow" vert="horz" wrap="square" lIns="91440" tIns="45720" rIns="91440" bIns="45720" numCol="1" spcCol="0" rtlCol="0" fromWordArt="0" anchor="ctr" anchorCtr="0" forceAA="0" compatLnSpc="1">
+                        <a:prstTxWarp prst="textNoShape">
+                          <a:avLst/>
+                        </a:prstTxWarp>
+                        <a:noAutofit/>
+                      </wps:bodyPr>
+                    </wps:wsp>
+                  </a:graphicData>
+                </a:graphic>
+              </wp:anchor>
+            </w:drawing>
+          </mc:Choice>
+          <mc:Fallback>
+            <w:pict>
+              <v:rect w14:anchorId="40D6513E" id="Rectángulo 1" o:spid="_x0000_s1026" style="position:absolute;margin-left:10.95pt;margin-top:174.4pt;width:406.5pt;height:55.5pt;z-index:251667456;visibility:visible;mso-wrap-style:square;mso-wrap-distance-left:9pt;mso-wrap-distance-top:0;mso-wrap-distance-right:9pt;mso-wrap-distance-bottom:0;mso-position-horizontal:absolute;mso-position-horizontal-relative:text;mso-position-vertical:absolute;mso-position-vertical-relative:text;v-text-anchor:middle" o:gfxdata="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" filled="f" strokecolor="red" strokeweight="1pt"/>
+            </w:pict>
+          </mc:Fallback>
+        </mc:AlternateContent>
+      </w:r>
+      <w:r>
+        <w:drawing>
+          <wp:inline distT="0" distB="0" distL="0" distR="0" wp14:anchorId="18C698FF" wp14:editId="5CD50974">
+            <wp:extent cx="5612130" cy="3959225"/>
+            <wp:effectExtent l="0" t="0" r="7620" b="3175"/>
+            <wp:docPr id="121515665" name="Imagen 1" descr="Sitio web, Escala de tiempo&#10;&#10;Descripción generada automáticamente"/>
+            <wp:cNvGraphicFramePr>
+              <a:graphicFrameLocks xmlns:a="http://schemas.openxmlformats.org/drawingml/2006/main" noChangeAspect="1"/>
+            </wp:cNvGraphicFramePr>
+            <a:graphic xmlns:a="http://schemas.openxmlformats.org/drawingml/2006/main">
+              <a:graphicData uri="http://schemas.openxmlformats.org/drawingml/2006/picture">
+                <pic:pic xmlns:pic="http://schemas.openxmlformats.org/drawingml/2006/picture">
+                  <pic:nvPicPr>
+                    <pic:cNvPr id="121515665" name="Imagen 1" descr="Sitio web, Escala de tiempo&#10;&#10;Descripción generada automáticamente"/>
+                    <pic:cNvPicPr/>
+                  </pic:nvPicPr>
+                  <pic:blipFill>
+                    <a:blip r:embed="rId13"/>
+                    <a:stretch>
+                      <a:fillRect/>
+                    </a:stretch>
+                  </pic:blipFill>
+                  <pic:spPr>
+                    <a:xfrm>
+                      <a:off x="0" y="0"/>
+                      <a:ext cx="5612130" cy="3959225"/>
+                    </a:xfrm>
+                    <a:prstGeom prst="rect">
+                      <a:avLst/>
+                    </a:prstGeom>
+                  </pic:spPr>
+                </pic:pic>
+              </a:graphicData>
+            </a:graphic>
+          </wp:inline>
+        </w:drawing>
+      </w:r>
+    </w:p>
+    <w:p>
+      <w:r>
+        <w:rPr>
+          <w:noProof/>
+        </w:rPr>
+        <w:lastRenderedPageBreak/>
+        <mc:AlternateContent>
+          <mc:Choice Requires="wps">
+            <w:drawing>
+              <wp:anchor distT="0" distB="0" distL="114300" distR="114300" simplePos="0" relativeHeight="251669504" behindDoc="0" locked="0" layoutInCell="1" allowOverlap="1" wp14:anchorId="03DBEEA4" wp14:editId="0348EF03">
+                <wp:simplePos x="0" y="0"/>
+                <wp:positionH relativeFrom="margin">
+                  <wp:align>center</wp:align>
+                </wp:positionH>
+                <wp:positionV relativeFrom="paragraph">
+                  <wp:posOffset>2189480</wp:posOffset>
+                </wp:positionV>
+                <wp:extent cx="5162550" cy="704850"/>
+                <wp:effectExtent l="0" t="0" r="19050" b="19050"/>
+                <wp:wrapNone/>
+                <wp:docPr id="879111302" name="Rectángulo 1"/>
+                <wp:cNvGraphicFramePr/>
+                <a:graphic xmlns:a="http://schemas.openxmlformats.org/drawingml/2006/main">
+                  <a:graphicData uri="http://schemas.microsoft.com/office/word/2010/wordprocessingShape">
+                    <wps:wsp>
+                      <wps:cNvSpPr/>
+                      <wps:spPr>
+                        <a:xfrm>
+                          <a:off x="0" y="0"/>
+                          <a:ext cx="5162550" cy="704850"/>
+                        </a:xfrm>
+                        <a:prstGeom prst="rect">
+                          <a:avLst/>
+                        </a:prstGeom>
+                        <a:noFill/>
+                        <a:ln>
+                          <a:solidFill>
+                            <a:srgbClr val="FF0000"/>
+                          </a:solidFill>
+                        </a:ln>
+                      </wps:spPr>
+                      <wps:style>
+                        <a:lnRef idx="2">
+                          <a:schemeClr val="accent6"/>
+                        </a:lnRef>
+                        <a:fillRef idx="1">
+                          <a:schemeClr val="lt1"/>
+                        </a:fillRef>
+                        <a:effectRef idx="0">
+                          <a:schemeClr val="accent6"/>
+                        </a:effectRef>
+                        <a:fontRef idx="minor">
+                          <a:schemeClr val="dk1"/>
+                        </a:fontRef>
+                      </wps:style>
+                      <wps:bodyPr rot="0" spcFirstLastPara="0" vertOverflow="overflow" horzOverflow="overflow" vert="horz" wrap="square" lIns="91440" tIns="45720" rIns="91440" bIns="45720" numCol="1" spcCol="0" rtlCol="0" fromWordArt="0" anchor="ctr" anchorCtr="0" forceAA="0" compatLnSpc="1">
+                        <a:prstTxWarp prst="textNoShape">
+                          <a:avLst/>
+                        </a:prstTxWarp>
+                        <a:noAutofit/>
+                      </wps:bodyPr>
+                    </wps:wsp>
+                  </a:graphicData>
+                </a:graphic>
+              </wp:anchor>
+            </w:drawing>
+          </mc:Choice>
+          <mc:Fallback>
+            <w:pict>
+              <v:rect w14:anchorId="5DCEA03C" id="Rectángulo 1" o:spid="_x0000_s1026" style="position:absolute;margin-left:0;margin-top:172.4pt;width:406.5pt;height:55.5pt;z-index:251669504;visibility:visible;mso-wrap-style:square;mso-wrap-distance-left:9pt;mso-wrap-distance-top:0;mso-wrap-distance-right:9pt;mso-wrap-distance-bottom:0;mso-position-horizontal:center;mso-position-horizontal-relative:margin;mso-position-vertical:absolute;mso-position-vertical-relative:text;v-text-anchor:middle" o:gfxdata="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" filled="f" strokecolor="red" strokeweight="1pt">
+                <w10:wrap anchorx="margin"/>
+              </v:rect>
+            </w:pict>
+          </mc:Fallback>
+        </mc:AlternateContent>
+      </w:r>
+      <w:r>
+        <w:drawing>
+          <wp:inline distT="0" distB="0" distL="0" distR="0" wp14:anchorId="0A09D79E" wp14:editId="57E13CF0">
+            <wp:extent cx="5612130" cy="4015105"/>
+            <wp:effectExtent l="0" t="0" r="7620" b="4445"/>
+            <wp:docPr id="1374669403" name="Imagen 1" descr="Captura de pantalla de un celular&#10;&#10;Descripción generada automáticamente"/>
+            <wp:cNvGraphicFramePr>
+              <a:graphicFrameLocks xmlns:a="http://schemas.openxmlformats.org/drawingml/2006/main" noChangeAspect="1"/>
+            </wp:cNvGraphicFramePr>
+            <a:graphic xmlns:a="http://schemas.openxmlformats.org/drawingml/2006/main">
+              <a:graphicData uri="http://schemas.openxmlformats.org/drawingml/2006/picture">
+                <pic:pic xmlns:pic="http://schemas.openxmlformats.org/drawingml/2006/picture">
+                  <pic:nvPicPr>
+                    <pic:cNvPr id="1374669403" name="Imagen 1" descr="Captura de pantalla de un celular&#10;&#10;Descripción generada automáticamente"/>
+                    <pic:cNvPicPr/>
+                  </pic:nvPicPr>
+                  <pic:blipFill>
+                    <a:blip r:embed="rId14"/>
+                    <a:stretch>
+                      <a:fillRect/>
+                    </a:stretch>
+                  </pic:blipFill>
+                  <pic:spPr>
+                    <a:xfrm>
+                      <a:off x="0" y="0"/>
+                      <a:ext cx="5612130" cy="4015105"/>
+                    </a:xfrm>
+                    <a:prstGeom prst="rect">
+                      <a:avLst/>
+                    </a:prstGeom>
+                  </pic:spPr>
+                </pic:pic>
+              </a:graphicData>
+            </a:graphic>
+          </wp:inline>
+        </w:drawing>
+      </w:r>
+      <w:r>
+        <w:t xml:space="preserve"> Al poner el mouse sobre el producto, se va a poner de otro color.</w:t>
+      </w:r>
+    </w:p>
+    <w:p>
+      <w:r>
+        <w:t>2ndo evento:</w:t>
+      </w:r>
+    </w:p>
+    <w:p>
+      <w:r>
+        <w:lastRenderedPageBreak/>
+        <w:drawing>
+          <wp:inline distT="0" distB="0" distL="0" distR="0" wp14:anchorId="63DBB10A" wp14:editId="1A33E6FB">
+            <wp:extent cx="5612130" cy="3937000"/>
+            <wp:effectExtent l="0" t="0" r="7620" b="6350"/>
+            <wp:docPr id="230313594" name="Imagen 1" descr="Captura de pantalla de un celular&#10;&#10;Descripción generada automáticamente"/>
+            <wp:cNvGraphicFramePr>
+              <a:graphicFrameLocks xmlns:a="http://schemas.openxmlformats.org/drawingml/2006/main" noChangeAspect="1"/>
+            </wp:cNvGraphicFramePr>
+            <a:graphic xmlns:a="http://schemas.openxmlformats.org/drawingml/2006/main">
+              <a:graphicData uri="http://schemas.openxmlformats.org/drawingml/2006/picture">
+                <pic:pic xmlns:pic="http://schemas.openxmlformats.org/drawingml/2006/picture">
+                  <pic:nvPicPr>
+                    <pic:cNvPr id="230313594" name="Imagen 1" descr="Captura de pantalla de un celular&#10;&#10;Descripción generada automáticamente"/>
+                    <pic:cNvPicPr/>
+                  </pic:nvPicPr>
+                  <pic:blipFill>
+                    <a:blip r:embed="rId15"/>
+                    <a:stretch>
+                      <a:fillRect/>
+                    </a:stretch>
+                  </pic:blipFill>
+                  <pic:spPr>
+                    <a:xfrm>
+                      <a:off x="0" y="0"/>
+                      <a:ext cx="5612130" cy="3937000"/>
+                    </a:xfrm>
+                    <a:prstGeom prst="rect">
+                      <a:avLst/>
+                    </a:prstGeom>
+                  </pic:spPr>
+                </pic:pic>
+              </a:graphicData>
+            </a:graphic>
+          </wp:inline>
+        </w:drawing>
+      </w:r>
+      <w:r>
+        <w:t xml:space="preserve"> Al hacer click en el producto, se mostrarán pequeños detalles sobre el producto.</w:t>
+      </w:r>
+    </w:p>
+    <w:p/>
+    <w:p/>
+    <w:p/>
+    <w:p/>
+    <w:p/>
+    <w:p/>
+    <w:p/>
+    <w:p/>
+    <w:p/>
+    <w:p/>
+    <w:p/>
+    <w:p/>
+    <w:p/>
+    <w:p/>
+    <w:p>
+      <w:pPr>
+        <w:ind w:left="4248" w:hanging="4248"/>
+      </w:pPr>
+      <w:r>
+        <w:lastRenderedPageBreak/>
+        <w:t>3er evento</w:t>
+      </w:r>
+    </w:p>
+    <w:p>
+      <w:r>
+        <w:drawing>
+          <wp:inline distT="0" distB="0" distL="0" distR="0" wp14:anchorId="61E694C8" wp14:editId="2BC8D078">
+            <wp:extent cx="5612130" cy="3998595"/>
+            <wp:effectExtent l="0" t="0" r="7620" b="1905"/>
+            <wp:docPr id="699927580" name="Imagen 1" descr="Sitio web, Escala de tiempo&#10;&#10;Descripción generada automáticamente"/>
+            <wp:cNvGraphicFramePr>
+              <a:graphicFrameLocks xmlns:a="http://schemas.openxmlformats.org/drawingml/2006/main" noChangeAspect="1"/>
+            </wp:cNvGraphicFramePr>
+            <a:graphic xmlns:a="http://schemas.openxmlformats.org/drawingml/2006/main">
+              <a:graphicData uri="http://schemas.openxmlformats.org/drawingml/2006/picture">
+                <pic:pic xmlns:pic="http://schemas.openxmlformats.org/drawingml/2006/picture">
+                  <pic:nvPicPr>
+                    <pic:cNvPr id="699927580" name="Imagen 1" descr="Sitio web, Escala de tiempo&#10;&#10;Descripción generada automáticamente"/>
+                    <pic:cNvPicPr/>
+                  </pic:nvPicPr>
+                  <pic:blipFill>
+                    <a:blip r:embed="rId16"/>
+                    <a:stretch>
+                      <a:fillRect/>
+                    </a:stretch>
+                  </pic:blipFill>
+                  <pic:spPr>
+                    <a:xfrm>
+                      <a:off x="0" y="0"/>
+                      <a:ext cx="5612130" cy="3998595"/>
+                    </a:xfrm>
+                    <a:prstGeom prst="rect">
+                      <a:avLst/>
+                    </a:prstGeom>
+                  </pic:spPr>
+                </pic:pic>
+              </a:graphicData>
+            </a:graphic>
+          </wp:inline>
+        </w:drawing>
+      </w:r>
+      <w:r>
+        <w:t>Al hacer doble click se agregara el producto a favoritos.</w:t>
+      </w:r>
+    </w:p>
+    <w:p>
+      <w:hyperlink r:id="rId17" w:history="1">
         <w:r>
           <w:rPr>
             <w:rStyle w:val="Hipervnculo"/>
@@ -2317,6 +2598,7 @@
   <w:style w:type="character" w:default="1" w:styleId="Fuentedeprrafopredeter">
     <w:name w:val="Default Paragraph Font"/>
     <w:uiPriority w:val="1"/>
+    <w:semiHidden/>
     <w:unhideWhenUsed/>
   </w:style>
   <w:style w:type="table" w:default="1" w:styleId="Tablanormal">

--- a/prototipos.docx
+++ b/prototipos.docx
@@ -1835,6 +1835,9 @@
         </mc:AlternateContent>
       </w:r>
       <w:r>
+        <w:rPr>
+          <w:noProof/>
+        </w:rPr>
         <w:drawing>
           <wp:inline distT="0" distB="0" distL="0" distR="0" wp14:anchorId="18C698FF" wp14:editId="5CD50974">
             <wp:extent cx="5612130" cy="3959225"/>
@@ -1949,6 +1952,9 @@
         </mc:AlternateContent>
       </w:r>
       <w:r>
+        <w:rPr>
+          <w:noProof/>
+        </w:rPr>
         <w:drawing>
           <wp:inline distT="0" distB="0" distL="0" distR="0" wp14:anchorId="0A09D79E" wp14:editId="57E13CF0">
             <wp:extent cx="5612130" cy="4015105"/>
@@ -1996,6 +2002,9 @@
     </w:p>
     <w:p>
       <w:r>
+        <w:rPr>
+          <w:noProof/>
+        </w:rPr>
         <w:lastRenderedPageBreak/>
         <w:drawing>
           <wp:inline distT="0" distB="0" distL="0" distR="0" wp14:anchorId="63DBB10A" wp14:editId="1A33E6FB">
@@ -2062,6 +2071,9 @@
     </w:p>
     <w:p>
       <w:r>
+        <w:rPr>
+          <w:noProof/>
+        </w:rPr>
         <w:drawing>
           <wp:inline distT="0" distB="0" distL="0" distR="0" wp14:anchorId="61E694C8" wp14:editId="2BC8D078">
             <wp:extent cx="5612130" cy="3998595"/>
@@ -2102,8 +2114,362 @@
         <w:t>Al hacer doble click se agregara el producto a favoritos.</w:t>
       </w:r>
     </w:p>
-    <w:p>
-      <w:hyperlink r:id="rId17" w:history="1">
+    <w:p/>
+    <w:p>
+      <w:r>
+        <w:br w:type="page"/>
+      </w:r>
+    </w:p>
+    <w:p>
+      <w:r>
+        <w:lastRenderedPageBreak/>
+        <w:t>Custom events:</w:t>
+      </w:r>
+    </w:p>
+    <w:p>
+      <w:r>
+        <w:drawing>
+          <wp:inline distT="0" distB="0" distL="0" distR="0" wp14:anchorId="4C29C6F6" wp14:editId="405451B6">
+            <wp:extent cx="5612130" cy="2785110"/>
+            <wp:effectExtent l="0" t="0" r="7620" b="0"/>
+            <wp:docPr id="763239052" name="Imagen 1" descr="Captura de pantalla de computadora&#10;&#10;Descripción generada automáticamente"/>
+            <wp:cNvGraphicFramePr>
+              <a:graphicFrameLocks xmlns:a="http://schemas.openxmlformats.org/drawingml/2006/main" noChangeAspect="1"/>
+            </wp:cNvGraphicFramePr>
+            <a:graphic xmlns:a="http://schemas.openxmlformats.org/drawingml/2006/main">
+              <a:graphicData uri="http://schemas.openxmlformats.org/drawingml/2006/picture">
+                <pic:pic xmlns:pic="http://schemas.openxmlformats.org/drawingml/2006/picture">
+                  <pic:nvPicPr>
+                    <pic:cNvPr id="763239052" name="Imagen 1" descr="Captura de pantalla de computadora&#10;&#10;Descripción generada automáticamente"/>
+                    <pic:cNvPicPr/>
+                  </pic:nvPicPr>
+                  <pic:blipFill>
+                    <a:blip r:embed="rId17"/>
+                    <a:stretch>
+                      <a:fillRect/>
+                    </a:stretch>
+                  </pic:blipFill>
+                  <pic:spPr>
+                    <a:xfrm>
+                      <a:off x="0" y="0"/>
+                      <a:ext cx="5612130" cy="2785110"/>
+                    </a:xfrm>
+                    <a:prstGeom prst="rect">
+                      <a:avLst/>
+                    </a:prstGeom>
+                  </pic:spPr>
+                </pic:pic>
+              </a:graphicData>
+            </a:graphic>
+          </wp:inline>
+        </w:drawing>
+      </w:r>
+      <w:r>
+        <w:drawing>
+          <wp:inline distT="0" distB="0" distL="0" distR="0" wp14:anchorId="7B5C77E8" wp14:editId="68270C7C">
+            <wp:extent cx="5612130" cy="2667635"/>
+            <wp:effectExtent l="0" t="0" r="7620" b="0"/>
+            <wp:docPr id="455509166" name="Imagen 1" descr="Una captura de pantalla de una red social&#10;&#10;Descripción generada automáticamente"/>
+            <wp:cNvGraphicFramePr>
+              <a:graphicFrameLocks xmlns:a="http://schemas.openxmlformats.org/drawingml/2006/main" noChangeAspect="1"/>
+            </wp:cNvGraphicFramePr>
+            <a:graphic xmlns:a="http://schemas.openxmlformats.org/drawingml/2006/main">
+              <a:graphicData uri="http://schemas.openxmlformats.org/drawingml/2006/picture">
+                <pic:pic xmlns:pic="http://schemas.openxmlformats.org/drawingml/2006/picture">
+                  <pic:nvPicPr>
+                    <pic:cNvPr id="455509166" name="Imagen 1" descr="Una captura de pantalla de una red social&#10;&#10;Descripción generada automáticamente"/>
+                    <pic:cNvPicPr/>
+                  </pic:nvPicPr>
+                  <pic:blipFill>
+                    <a:blip r:embed="rId18"/>
+                    <a:stretch>
+                      <a:fillRect/>
+                    </a:stretch>
+                  </pic:blipFill>
+                  <pic:spPr>
+                    <a:xfrm>
+                      <a:off x="0" y="0"/>
+                      <a:ext cx="5612130" cy="2667635"/>
+                    </a:xfrm>
+                    <a:prstGeom prst="rect">
+                      <a:avLst/>
+                    </a:prstGeom>
+                  </pic:spPr>
+                </pic:pic>
+              </a:graphicData>
+            </a:graphic>
+          </wp:inline>
+        </w:drawing>
+      </w:r>
+    </w:p>
+    <w:p>
+      <w:r>
+        <w:t>Al momento de agregar un producto, mediante la consola se mostrará el producto, y la cantidad agregado, además el total de todo lo agregado.</w:t>
+      </w:r>
+    </w:p>
+    <w:p>
+      <w:r>
+        <w:br w:type="page"/>
+      </w:r>
+    </w:p>
+    <w:p>
+      <w:r>
+        <w:lastRenderedPageBreak/>
+        <w:drawing>
+          <wp:inline distT="0" distB="0" distL="0" distR="0" wp14:anchorId="0D423B8A" wp14:editId="7855F120">
+            <wp:extent cx="5612130" cy="2751455"/>
+            <wp:effectExtent l="0" t="0" r="7620" b="0"/>
+            <wp:docPr id="899137661" name="Imagen 1" descr="Captura de pantalla de un celular&#10;&#10;Descripción generada automáticamente"/>
+            <wp:cNvGraphicFramePr>
+              <a:graphicFrameLocks xmlns:a="http://schemas.openxmlformats.org/drawingml/2006/main" noChangeAspect="1"/>
+            </wp:cNvGraphicFramePr>
+            <a:graphic xmlns:a="http://schemas.openxmlformats.org/drawingml/2006/main">
+              <a:graphicData uri="http://schemas.openxmlformats.org/drawingml/2006/picture">
+                <pic:pic xmlns:pic="http://schemas.openxmlformats.org/drawingml/2006/picture">
+                  <pic:nvPicPr>
+                    <pic:cNvPr id="899137661" name="Imagen 1" descr="Captura de pantalla de un celular&#10;&#10;Descripción generada automáticamente"/>
+                    <pic:cNvPicPr/>
+                  </pic:nvPicPr>
+                  <pic:blipFill>
+                    <a:blip r:embed="rId19"/>
+                    <a:stretch>
+                      <a:fillRect/>
+                    </a:stretch>
+                  </pic:blipFill>
+                  <pic:spPr>
+                    <a:xfrm>
+                      <a:off x="0" y="0"/>
+                      <a:ext cx="5612130" cy="2751455"/>
+                    </a:xfrm>
+                    <a:prstGeom prst="rect">
+                      <a:avLst/>
+                    </a:prstGeom>
+                  </pic:spPr>
+                </pic:pic>
+              </a:graphicData>
+            </a:graphic>
+          </wp:inline>
+        </w:drawing>
+      </w:r>
+      <w:r>
+        <w:drawing>
+          <wp:inline distT="0" distB="0" distL="0" distR="0" wp14:anchorId="151A7EC8" wp14:editId="0D84B553">
+            <wp:extent cx="5612130" cy="2791460"/>
+            <wp:effectExtent l="0" t="0" r="7620" b="8890"/>
+            <wp:docPr id="799899077" name="Imagen 1" descr="Captura de pantalla de computadora&#10;&#10;Descripción generada automáticamente"/>
+            <wp:cNvGraphicFramePr>
+              <a:graphicFrameLocks xmlns:a="http://schemas.openxmlformats.org/drawingml/2006/main" noChangeAspect="1"/>
+            </wp:cNvGraphicFramePr>
+            <a:graphic xmlns:a="http://schemas.openxmlformats.org/drawingml/2006/main">
+              <a:graphicData uri="http://schemas.openxmlformats.org/drawingml/2006/picture">
+                <pic:pic xmlns:pic="http://schemas.openxmlformats.org/drawingml/2006/picture">
+                  <pic:nvPicPr>
+                    <pic:cNvPr id="799899077" name="Imagen 1" descr="Captura de pantalla de computadora&#10;&#10;Descripción generada automáticamente"/>
+                    <pic:cNvPicPr/>
+                  </pic:nvPicPr>
+                  <pic:blipFill>
+                    <a:blip r:embed="rId20"/>
+                    <a:stretch>
+                      <a:fillRect/>
+                    </a:stretch>
+                  </pic:blipFill>
+                  <pic:spPr>
+                    <a:xfrm>
+                      <a:off x="0" y="0"/>
+                      <a:ext cx="5612130" cy="2791460"/>
+                    </a:xfrm>
+                    <a:prstGeom prst="rect">
+                      <a:avLst/>
+                    </a:prstGeom>
+                  </pic:spPr>
+                </pic:pic>
+              </a:graphicData>
+            </a:graphic>
+          </wp:inline>
+        </w:drawing>
+      </w:r>
+    </w:p>
+    <w:p>
+      <w:r>
+        <w:lastRenderedPageBreak/>
+        <w:drawing>
+          <wp:inline distT="0" distB="0" distL="0" distR="0" wp14:anchorId="735A82C5" wp14:editId="5DEE4DC2">
+            <wp:extent cx="5612130" cy="2760345"/>
+            <wp:effectExtent l="0" t="0" r="7620" b="1905"/>
+            <wp:docPr id="1747974509" name="Imagen 1" descr="Interfaz de usuario gráfica, Sitio web&#10;&#10;Descripción generada automáticamente"/>
+            <wp:cNvGraphicFramePr>
+              <a:graphicFrameLocks xmlns:a="http://schemas.openxmlformats.org/drawingml/2006/main" noChangeAspect="1"/>
+            </wp:cNvGraphicFramePr>
+            <a:graphic xmlns:a="http://schemas.openxmlformats.org/drawingml/2006/main">
+              <a:graphicData uri="http://schemas.openxmlformats.org/drawingml/2006/picture">
+                <pic:pic xmlns:pic="http://schemas.openxmlformats.org/drawingml/2006/picture">
+                  <pic:nvPicPr>
+                    <pic:cNvPr id="1747974509" name="Imagen 1" descr="Interfaz de usuario gráfica, Sitio web&#10;&#10;Descripción generada automáticamente"/>
+                    <pic:cNvPicPr/>
+                  </pic:nvPicPr>
+                  <pic:blipFill>
+                    <a:blip r:embed="rId21"/>
+                    <a:stretch>
+                      <a:fillRect/>
+                    </a:stretch>
+                  </pic:blipFill>
+                  <pic:spPr>
+                    <a:xfrm>
+                      <a:off x="0" y="0"/>
+                      <a:ext cx="5612130" cy="2760345"/>
+                    </a:xfrm>
+                    <a:prstGeom prst="rect">
+                      <a:avLst/>
+                    </a:prstGeom>
+                  </pic:spPr>
+                </pic:pic>
+              </a:graphicData>
+            </a:graphic>
+          </wp:inline>
+        </w:drawing>
+      </w:r>
+    </w:p>
+    <w:p>
+      <w:r>
+        <w:drawing>
+          <wp:inline distT="0" distB="0" distL="0" distR="0" wp14:anchorId="02B894D7" wp14:editId="7E32ACCE">
+            <wp:extent cx="4305901" cy="342948"/>
+            <wp:effectExtent l="0" t="0" r="0" b="0"/>
+            <wp:docPr id="1231634427" name="Imagen 1"/>
+            <wp:cNvGraphicFramePr>
+              <a:graphicFrameLocks xmlns:a="http://schemas.openxmlformats.org/drawingml/2006/main" noChangeAspect="1"/>
+            </wp:cNvGraphicFramePr>
+            <a:graphic xmlns:a="http://schemas.openxmlformats.org/drawingml/2006/main">
+              <a:graphicData uri="http://schemas.openxmlformats.org/drawingml/2006/picture">
+                <pic:pic xmlns:pic="http://schemas.openxmlformats.org/drawingml/2006/picture">
+                  <pic:nvPicPr>
+                    <pic:cNvPr id="1231634427" name=""/>
+                    <pic:cNvPicPr/>
+                  </pic:nvPicPr>
+                  <pic:blipFill>
+                    <a:blip r:embed="rId22"/>
+                    <a:stretch>
+                      <a:fillRect/>
+                    </a:stretch>
+                  </pic:blipFill>
+                  <pic:spPr>
+                    <a:xfrm>
+                      <a:off x="0" y="0"/>
+                      <a:ext cx="4305901" cy="342948"/>
+                    </a:xfrm>
+                    <a:prstGeom prst="rect">
+                      <a:avLst/>
+                    </a:prstGeom>
+                  </pic:spPr>
+                </pic:pic>
+              </a:graphicData>
+            </a:graphic>
+          </wp:inline>
+        </w:drawing>
+      </w:r>
+    </w:p>
+    <w:p>
+      <w:r>
+        <w:t>En este evento, al momento de completar el pedido y hacer “checkout”, nos dará una alerta diciendo que se ha completado y en la consola se nos mostrará todos los artículos comprados, la cantidad y el total de la compra, como un recibo.</w:t>
+      </w:r>
+    </w:p>
+    <w:p>
+      <w:r>
+        <w:br w:type="page"/>
+      </w:r>
+    </w:p>
+    <w:p>
+      <w:r>
+        <w:rPr>
+          <w:noProof/>
+        </w:rPr>
+        <w:lastRenderedPageBreak/>
+        <w:drawing>
+          <wp:inline distT="0" distB="0" distL="0" distR="0" wp14:anchorId="5220F806" wp14:editId="3B7F5E84">
+            <wp:extent cx="5612130" cy="3715385"/>
+            <wp:effectExtent l="0" t="0" r="7620" b="0"/>
+            <wp:docPr id="482467043" name="Imagen 1" descr="Interfaz de usuario gráfica, Sitio web&#10;&#10;Descripción generada automáticamente"/>
+            <wp:cNvGraphicFramePr>
+              <a:graphicFrameLocks xmlns:a="http://schemas.openxmlformats.org/drawingml/2006/main" noChangeAspect="1"/>
+            </wp:cNvGraphicFramePr>
+            <a:graphic xmlns:a="http://schemas.openxmlformats.org/drawingml/2006/main">
+              <a:graphicData uri="http://schemas.openxmlformats.org/drawingml/2006/picture">
+                <pic:pic xmlns:pic="http://schemas.openxmlformats.org/drawingml/2006/picture">
+                  <pic:nvPicPr>
+                    <pic:cNvPr id="482467043" name="Imagen 1" descr="Interfaz de usuario gráfica, Sitio web&#10;&#10;Descripción generada automáticamente"/>
+                    <pic:cNvPicPr/>
+                  </pic:nvPicPr>
+                  <pic:blipFill>
+                    <a:blip r:embed="rId23"/>
+                    <a:stretch>
+                      <a:fillRect/>
+                    </a:stretch>
+                  </pic:blipFill>
+                  <pic:spPr>
+                    <a:xfrm>
+                      <a:off x="0" y="0"/>
+                      <a:ext cx="5612130" cy="3715385"/>
+                    </a:xfrm>
+                    <a:prstGeom prst="rect">
+                      <a:avLst/>
+                    </a:prstGeom>
+                  </pic:spPr>
+                </pic:pic>
+              </a:graphicData>
+            </a:graphic>
+          </wp:inline>
+        </w:drawing>
+      </w:r>
+    </w:p>
+    <w:p>
+      <w:r>
+        <w:rPr>
+          <w:noProof/>
+        </w:rPr>
+        <w:drawing>
+          <wp:inline distT="0" distB="0" distL="0" distR="0" wp14:anchorId="62CCCCE7" wp14:editId="3A4958CD">
+            <wp:extent cx="5612130" cy="3671570"/>
+            <wp:effectExtent l="0" t="0" r="7620" b="5080"/>
+            <wp:docPr id="1267830157" name="Imagen 1" descr="Captura de pantalla de un celular&#10;&#10;Descripción generada automáticamente"/>
+            <wp:cNvGraphicFramePr>
+              <a:graphicFrameLocks xmlns:a="http://schemas.openxmlformats.org/drawingml/2006/main" noChangeAspect="1"/>
+            </wp:cNvGraphicFramePr>
+            <a:graphic xmlns:a="http://schemas.openxmlformats.org/drawingml/2006/main">
+              <a:graphicData uri="http://schemas.openxmlformats.org/drawingml/2006/picture">
+                <pic:pic xmlns:pic="http://schemas.openxmlformats.org/drawingml/2006/picture">
+                  <pic:nvPicPr>
+                    <pic:cNvPr id="1267830157" name="Imagen 1" descr="Captura de pantalla de un celular&#10;&#10;Descripción generada automáticamente"/>
+                    <pic:cNvPicPr/>
+                  </pic:nvPicPr>
+                  <pic:blipFill>
+                    <a:blip r:embed="rId24"/>
+                    <a:stretch>
+                      <a:fillRect/>
+                    </a:stretch>
+                  </pic:blipFill>
+                  <pic:spPr>
+                    <a:xfrm>
+                      <a:off x="0" y="0"/>
+                      <a:ext cx="5612130" cy="3671570"/>
+                    </a:xfrm>
+                    <a:prstGeom prst="rect">
+                      <a:avLst/>
+                    </a:prstGeom>
+                  </pic:spPr>
+                </pic:pic>
+              </a:graphicData>
+            </a:graphic>
+          </wp:inline>
+        </w:drawing>
+      </w:r>
+    </w:p>
+    <w:p>
+      <w:r>
+        <w:t>En este evento, al momento de hacer que aumenté la cantidad de productos, nos alertará sobre la cantidad que subió y en qué producto.</w:t>
+      </w:r>
+    </w:p>
+    <w:p>
+      <w:hyperlink r:id="rId25" w:history="1">
         <w:r>
           <w:rPr>
             <w:rStyle w:val="Hipervnculo"/>

--- a/prototipos.docx
+++ b/prototipos.docx
@@ -2128,6 +2128,9 @@
     </w:p>
     <w:p>
       <w:r>
+        <w:rPr>
+          <w:noProof/>
+        </w:rPr>
         <w:drawing>
           <wp:inline distT="0" distB="0" distL="0" distR="0" wp14:anchorId="4C29C6F6" wp14:editId="405451B6">
             <wp:extent cx="5612130" cy="2785110"/>
@@ -2165,6 +2168,9 @@
         </w:drawing>
       </w:r>
       <w:r>
+        <w:rPr>
+          <w:noProof/>
+        </w:rPr>
         <w:drawing>
           <wp:inline distT="0" distB="0" distL="0" distR="0" wp14:anchorId="7B5C77E8" wp14:editId="68270C7C">
             <wp:extent cx="5612130" cy="2667635"/>
@@ -2214,6 +2220,9 @@
     </w:p>
     <w:p>
       <w:r>
+        <w:rPr>
+          <w:noProof/>
+        </w:rPr>
         <w:lastRenderedPageBreak/>
         <w:drawing>
           <wp:inline distT="0" distB="0" distL="0" distR="0" wp14:anchorId="0D423B8A" wp14:editId="7855F120">
@@ -2252,6 +2261,9 @@
         </w:drawing>
       </w:r>
       <w:r>
+        <w:rPr>
+          <w:noProof/>
+        </w:rPr>
         <w:drawing>
           <wp:inline distT="0" distB="0" distL="0" distR="0" wp14:anchorId="151A7EC8" wp14:editId="0D84B553">
             <wp:extent cx="5612130" cy="2791460"/>
@@ -2291,6 +2303,9 @@
     </w:p>
     <w:p>
       <w:r>
+        <w:rPr>
+          <w:noProof/>
+        </w:rPr>
         <w:lastRenderedPageBreak/>
         <w:drawing>
           <wp:inline distT="0" distB="0" distL="0" distR="0" wp14:anchorId="735A82C5" wp14:editId="5DEE4DC2">
@@ -2331,6 +2346,9 @@
     </w:p>
     <w:p>
       <w:r>
+        <w:rPr>
+          <w:noProof/>
+        </w:rPr>
         <w:drawing>
           <wp:inline distT="0" distB="0" distL="0" distR="0" wp14:anchorId="02B894D7" wp14:editId="7E32ACCE">
             <wp:extent cx="4305901" cy="342948"/>
@@ -2469,7 +2487,376 @@
       </w:r>
     </w:p>
     <w:p>
-      <w:hyperlink r:id="rId25" w:history="1">
+      <w:pPr>
+        <w:pStyle w:val="Ttulo2"/>
+      </w:pPr>
+      <w:r>
+        <w:lastRenderedPageBreak/>
+        <w:t>Login:</w:t>
+      </w:r>
+    </w:p>
+    <w:p/>
+    <w:p>
+      <w:r>
+        <w:drawing>
+          <wp:inline distT="0" distB="0" distL="0" distR="0" wp14:anchorId="4BC55E35" wp14:editId="4CEF33BA">
+            <wp:extent cx="5612130" cy="1781175"/>
+            <wp:effectExtent l="0" t="0" r="7620" b="9525"/>
+            <wp:docPr id="1640053024" name="Imagen 1" descr="Interfaz de usuario gráfica, Sitio web&#10;&#10;Descripción generada automáticamente"/>
+            <wp:cNvGraphicFramePr>
+              <a:graphicFrameLocks xmlns:a="http://schemas.openxmlformats.org/drawingml/2006/main" noChangeAspect="1"/>
+            </wp:cNvGraphicFramePr>
+            <a:graphic xmlns:a="http://schemas.openxmlformats.org/drawingml/2006/main">
+              <a:graphicData uri="http://schemas.openxmlformats.org/drawingml/2006/picture">
+                <pic:pic xmlns:pic="http://schemas.openxmlformats.org/drawingml/2006/picture">
+                  <pic:nvPicPr>
+                    <pic:cNvPr id="1640053024" name="Imagen 1" descr="Interfaz de usuario gráfica, Sitio web&#10;&#10;Descripción generada automáticamente"/>
+                    <pic:cNvPicPr/>
+                  </pic:nvPicPr>
+                  <pic:blipFill rotWithShape="1">
+                    <a:blip r:embed="rId25">
+                      <a:grayscl/>
+                    </a:blip>
+                    <a:srcRect b="35988"/>
+                    <a:stretch/>
+                  </pic:blipFill>
+                  <pic:spPr bwMode="auto">
+                    <a:xfrm>
+                      <a:off x="0" y="0"/>
+                      <a:ext cx="5612130" cy="1781175"/>
+                    </a:xfrm>
+                    <a:prstGeom prst="rect">
+                      <a:avLst/>
+                    </a:prstGeom>
+                    <a:ln>
+                      <a:noFill/>
+                    </a:ln>
+                    <a:extLst>
+                      <a:ext uri="{53640926-AAD7-44D8-BBD7-CCE9431645EC}">
+                        <a14:shadowObscured xmlns:a14="http://schemas.microsoft.com/office/drawing/2010/main"/>
+                      </a:ext>
+                    </a:extLst>
+                  </pic:spPr>
+                </pic:pic>
+              </a:graphicData>
+            </a:graphic>
+          </wp:inline>
+        </w:drawing>
+      </w:r>
+      <w:r>
+        <w:drawing>
+          <wp:inline distT="0" distB="0" distL="0" distR="0" wp14:anchorId="0DD1AC21" wp14:editId="454A657F">
+            <wp:extent cx="5612130" cy="2782570"/>
+            <wp:effectExtent l="0" t="0" r="7620" b="0"/>
+            <wp:docPr id="2090656379" name="Imagen 1" descr="Interfaz de usuario gráfica, Sitio web&#10;&#10;Descripción generada automáticamente"/>
+            <wp:cNvGraphicFramePr>
+              <a:graphicFrameLocks xmlns:a="http://schemas.openxmlformats.org/drawingml/2006/main" noChangeAspect="1"/>
+            </wp:cNvGraphicFramePr>
+            <a:graphic xmlns:a="http://schemas.openxmlformats.org/drawingml/2006/main">
+              <a:graphicData uri="http://schemas.openxmlformats.org/drawingml/2006/picture">
+                <pic:pic xmlns:pic="http://schemas.openxmlformats.org/drawingml/2006/picture">
+                  <pic:nvPicPr>
+                    <pic:cNvPr id="2090656379" name="Imagen 1" descr="Interfaz de usuario gráfica, Sitio web&#10;&#10;Descripción generada automáticamente"/>
+                    <pic:cNvPicPr/>
+                  </pic:nvPicPr>
+                  <pic:blipFill>
+                    <a:blip r:embed="rId25"/>
+                    <a:stretch>
+                      <a:fillRect/>
+                    </a:stretch>
+                  </pic:blipFill>
+                  <pic:spPr>
+                    <a:xfrm>
+                      <a:off x="0" y="0"/>
+                      <a:ext cx="5612130" cy="2782570"/>
+                    </a:xfrm>
+                    <a:prstGeom prst="rect">
+                      <a:avLst/>
+                    </a:prstGeom>
+                  </pic:spPr>
+                </pic:pic>
+              </a:graphicData>
+            </a:graphic>
+          </wp:inline>
+        </w:drawing>
+      </w:r>
+    </w:p>
+    <w:p>
+      <w:r>
+        <w:t>Aquí tenemos la pantalla de login, si no contamos con una, también tenemos la pantalla de registro donde podemos crear un usuario.</w:t>
+      </w:r>
+    </w:p>
+    <w:p/>
+    <w:p>
+      <w:r>
+        <w:lastRenderedPageBreak/>
+        <w:drawing>
+          <wp:inline distT="0" distB="0" distL="0" distR="0" wp14:anchorId="23295E4A" wp14:editId="3E0A47CE">
+            <wp:extent cx="5612130" cy="2028825"/>
+            <wp:effectExtent l="0" t="0" r="7620" b="9525"/>
+            <wp:docPr id="290617183" name="Imagen 1" descr="Interfaz de usuario gráfica, Sitio web&#10;&#10;Descripción generada automáticamente"/>
+            <wp:cNvGraphicFramePr>
+              <a:graphicFrameLocks xmlns:a="http://schemas.openxmlformats.org/drawingml/2006/main" noChangeAspect="1"/>
+            </wp:cNvGraphicFramePr>
+            <a:graphic xmlns:a="http://schemas.openxmlformats.org/drawingml/2006/main">
+              <a:graphicData uri="http://schemas.openxmlformats.org/drawingml/2006/picture">
+                <pic:pic xmlns:pic="http://schemas.openxmlformats.org/drawingml/2006/picture">
+                  <pic:nvPicPr>
+                    <pic:cNvPr id="290617183" name="Imagen 1" descr="Interfaz de usuario gráfica, Sitio web&#10;&#10;Descripción generada automáticamente"/>
+                    <pic:cNvPicPr/>
+                  </pic:nvPicPr>
+                  <pic:blipFill rotWithShape="1">
+                    <a:blip r:embed="rId26">
+                      <a:grayscl/>
+                    </a:blip>
+                    <a:srcRect b="28041"/>
+                    <a:stretch/>
+                  </pic:blipFill>
+                  <pic:spPr bwMode="auto">
+                    <a:xfrm>
+                      <a:off x="0" y="0"/>
+                      <a:ext cx="5612130" cy="2028825"/>
+                    </a:xfrm>
+                    <a:prstGeom prst="rect">
+                      <a:avLst/>
+                    </a:prstGeom>
+                    <a:ln>
+                      <a:noFill/>
+                    </a:ln>
+                    <a:extLst>
+                      <a:ext uri="{53640926-AAD7-44D8-BBD7-CCE9431645EC}">
+                        <a14:shadowObscured xmlns:a14="http://schemas.microsoft.com/office/drawing/2010/main"/>
+                      </a:ext>
+                    </a:extLst>
+                  </pic:spPr>
+                </pic:pic>
+              </a:graphicData>
+            </a:graphic>
+          </wp:inline>
+        </w:drawing>
+      </w:r>
+      <w:r>
+        <w:drawing>
+          <wp:inline distT="0" distB="0" distL="0" distR="0" wp14:anchorId="0487A663" wp14:editId="7F97221A">
+            <wp:extent cx="5612130" cy="2819400"/>
+            <wp:effectExtent l="0" t="0" r="7620" b="0"/>
+            <wp:docPr id="1848541206" name="Imagen 1" descr="Interfaz de usuario gráfica, Sitio web&#10;&#10;Descripción generada automáticamente"/>
+            <wp:cNvGraphicFramePr>
+              <a:graphicFrameLocks xmlns:a="http://schemas.openxmlformats.org/drawingml/2006/main" noChangeAspect="1"/>
+            </wp:cNvGraphicFramePr>
+            <a:graphic xmlns:a="http://schemas.openxmlformats.org/drawingml/2006/main">
+              <a:graphicData uri="http://schemas.openxmlformats.org/drawingml/2006/picture">
+                <pic:pic xmlns:pic="http://schemas.openxmlformats.org/drawingml/2006/picture">
+                  <pic:nvPicPr>
+                    <pic:cNvPr id="1848541206" name="Imagen 1" descr="Interfaz de usuario gráfica, Sitio web&#10;&#10;Descripción generada automáticamente"/>
+                    <pic:cNvPicPr/>
+                  </pic:nvPicPr>
+                  <pic:blipFill>
+                    <a:blip r:embed="rId26"/>
+                    <a:stretch>
+                      <a:fillRect/>
+                    </a:stretch>
+                  </pic:blipFill>
+                  <pic:spPr>
+                    <a:xfrm>
+                      <a:off x="0" y="0"/>
+                      <a:ext cx="5612130" cy="2819400"/>
+                    </a:xfrm>
+                    <a:prstGeom prst="rect">
+                      <a:avLst/>
+                    </a:prstGeom>
+                  </pic:spPr>
+                </pic:pic>
+              </a:graphicData>
+            </a:graphic>
+          </wp:inline>
+        </w:drawing>
+      </w:r>
+    </w:p>
+    <w:p>
+      <w:r>
+        <w:t>Esta pantalla tiene comprobaciones donde debemos introducir un usuario correcto y/o una contraseña para poder registrarnos.</w:t>
+      </w:r>
+    </w:p>
+    <w:p>
+      <w:r>
+        <w:lastRenderedPageBreak/>
+        <w:drawing>
+          <wp:inline distT="0" distB="0" distL="0" distR="0" wp14:anchorId="7B410EBE" wp14:editId="10888716">
+            <wp:extent cx="5612130" cy="2834005"/>
+            <wp:effectExtent l="0" t="0" r="7620" b="4445"/>
+            <wp:docPr id="1995695117" name="Imagen 1" descr="Interfaz de usuario gráfica, Aplicación, Sitio web&#10;&#10;Descripción generada automáticamente"/>
+            <wp:cNvGraphicFramePr>
+              <a:graphicFrameLocks xmlns:a="http://schemas.openxmlformats.org/drawingml/2006/main" noChangeAspect="1"/>
+            </wp:cNvGraphicFramePr>
+            <a:graphic xmlns:a="http://schemas.openxmlformats.org/drawingml/2006/main">
+              <a:graphicData uri="http://schemas.openxmlformats.org/drawingml/2006/picture">
+                <pic:pic xmlns:pic="http://schemas.openxmlformats.org/drawingml/2006/picture">
+                  <pic:nvPicPr>
+                    <pic:cNvPr id="1995695117" name="Imagen 1" descr="Interfaz de usuario gráfica, Aplicación, Sitio web&#10;&#10;Descripción generada automáticamente"/>
+                    <pic:cNvPicPr/>
+                  </pic:nvPicPr>
+                  <pic:blipFill>
+                    <a:blip r:embed="rId27"/>
+                    <a:stretch>
+                      <a:fillRect/>
+                    </a:stretch>
+                  </pic:blipFill>
+                  <pic:spPr>
+                    <a:xfrm>
+                      <a:off x="0" y="0"/>
+                      <a:ext cx="5612130" cy="2834005"/>
+                    </a:xfrm>
+                    <a:prstGeom prst="rect">
+                      <a:avLst/>
+                    </a:prstGeom>
+                  </pic:spPr>
+                </pic:pic>
+              </a:graphicData>
+            </a:graphic>
+          </wp:inline>
+        </w:drawing>
+      </w:r>
+    </w:p>
+    <w:p>
+      <w:r>
+        <w:drawing>
+          <wp:inline distT="0" distB="0" distL="0" distR="0" wp14:anchorId="5A3C1AFB" wp14:editId="2DF0EF1D">
+            <wp:extent cx="5612130" cy="2816225"/>
+            <wp:effectExtent l="0" t="0" r="7620" b="3175"/>
+            <wp:docPr id="1241236807" name="Imagen 1" descr="Interfaz de usuario gráfica, Aplicación, Sitio web&#10;&#10;Descripción generada automáticamente"/>
+            <wp:cNvGraphicFramePr>
+              <a:graphicFrameLocks xmlns:a="http://schemas.openxmlformats.org/drawingml/2006/main" noChangeAspect="1"/>
+            </wp:cNvGraphicFramePr>
+            <a:graphic xmlns:a="http://schemas.openxmlformats.org/drawingml/2006/main">
+              <a:graphicData uri="http://schemas.openxmlformats.org/drawingml/2006/picture">
+                <pic:pic xmlns:pic="http://schemas.openxmlformats.org/drawingml/2006/picture">
+                  <pic:nvPicPr>
+                    <pic:cNvPr id="1241236807" name="Imagen 1" descr="Interfaz de usuario gráfica, Aplicación, Sitio web&#10;&#10;Descripción generada automáticamente"/>
+                    <pic:cNvPicPr/>
+                  </pic:nvPicPr>
+                  <pic:blipFill>
+                    <a:blip r:embed="rId28"/>
+                    <a:stretch>
+                      <a:fillRect/>
+                    </a:stretch>
+                  </pic:blipFill>
+                  <pic:spPr>
+                    <a:xfrm>
+                      <a:off x="0" y="0"/>
+                      <a:ext cx="5612130" cy="2816225"/>
+                    </a:xfrm>
+                    <a:prstGeom prst="rect">
+                      <a:avLst/>
+                    </a:prstGeom>
+                  </pic:spPr>
+                </pic:pic>
+              </a:graphicData>
+            </a:graphic>
+          </wp:inline>
+        </w:drawing>
+      </w:r>
+    </w:p>
+    <w:p>
+      <w:r>
+        <w:t>Igualmente</w:t>
+      </w:r>
+      <w:r>
+        <w:t>,</w:t>
+      </w:r>
+      <w:r>
+        <w:t xml:space="preserve"> cuando se introduzcan datos erróneos </w:t>
+      </w:r>
+      <w:r>
+        <w:t>se arroja una alerta.</w:t>
+      </w:r>
+    </w:p>
+    <w:p>
+      <w:r>
+        <w:lastRenderedPageBreak/>
+        <w:drawing>
+          <wp:inline distT="0" distB="0" distL="0" distR="0" wp14:anchorId="60A6F291" wp14:editId="3515B29B">
+            <wp:extent cx="5612130" cy="2814955"/>
+            <wp:effectExtent l="0" t="0" r="7620" b="4445"/>
+            <wp:docPr id="1005307554" name="Imagen 1" descr="Interfaz de usuario gráfica, Sitio web&#10;&#10;Descripción generada automáticamente"/>
+            <wp:cNvGraphicFramePr>
+              <a:graphicFrameLocks xmlns:a="http://schemas.openxmlformats.org/drawingml/2006/main" noChangeAspect="1"/>
+            </wp:cNvGraphicFramePr>
+            <a:graphic xmlns:a="http://schemas.openxmlformats.org/drawingml/2006/main">
+              <a:graphicData uri="http://schemas.openxmlformats.org/drawingml/2006/picture">
+                <pic:pic xmlns:pic="http://schemas.openxmlformats.org/drawingml/2006/picture">
+                  <pic:nvPicPr>
+                    <pic:cNvPr id="1005307554" name="Imagen 1" descr="Interfaz de usuario gráfica, Sitio web&#10;&#10;Descripción generada automáticamente"/>
+                    <pic:cNvPicPr/>
+                  </pic:nvPicPr>
+                  <pic:blipFill>
+                    <a:blip r:embed="rId29"/>
+                    <a:stretch>
+                      <a:fillRect/>
+                    </a:stretch>
+                  </pic:blipFill>
+                  <pic:spPr>
+                    <a:xfrm>
+                      <a:off x="0" y="0"/>
+                      <a:ext cx="5612130" cy="2814955"/>
+                    </a:xfrm>
+                    <a:prstGeom prst="rect">
+                      <a:avLst/>
+                    </a:prstGeom>
+                  </pic:spPr>
+                </pic:pic>
+              </a:graphicData>
+            </a:graphic>
+          </wp:inline>
+        </w:drawing>
+      </w:r>
+    </w:p>
+    <w:p>
+      <w:r>
+        <w:t>Al introducirlos correctamente, se arrojara a la pantalla principal.</w:t>
+      </w:r>
+    </w:p>
+    <w:p>
+      <w:r>
+        <w:drawing>
+          <wp:inline distT="0" distB="0" distL="0" distR="0" wp14:anchorId="51B1068F" wp14:editId="2FFDAB64">
+            <wp:extent cx="5612130" cy="2809240"/>
+            <wp:effectExtent l="0" t="0" r="7620" b="0"/>
+            <wp:docPr id="1958780870" name="Imagen 1" descr="Una captura de pantalla de una red social&#10;&#10;Descripción generada automáticamente"/>
+            <wp:cNvGraphicFramePr>
+              <a:graphicFrameLocks xmlns:a="http://schemas.openxmlformats.org/drawingml/2006/main" noChangeAspect="1"/>
+            </wp:cNvGraphicFramePr>
+            <a:graphic xmlns:a="http://schemas.openxmlformats.org/drawingml/2006/main">
+              <a:graphicData uri="http://schemas.openxmlformats.org/drawingml/2006/picture">
+                <pic:pic xmlns:pic="http://schemas.openxmlformats.org/drawingml/2006/picture">
+                  <pic:nvPicPr>
+                    <pic:cNvPr id="1958780870" name="Imagen 1" descr="Una captura de pantalla de una red social&#10;&#10;Descripción generada automáticamente"/>
+                    <pic:cNvPicPr/>
+                  </pic:nvPicPr>
+                  <pic:blipFill>
+                    <a:blip r:embed="rId30"/>
+                    <a:stretch>
+                      <a:fillRect/>
+                    </a:stretch>
+                  </pic:blipFill>
+                  <pic:spPr>
+                    <a:xfrm>
+                      <a:off x="0" y="0"/>
+                      <a:ext cx="5612130" cy="2809240"/>
+                    </a:xfrm>
+                    <a:prstGeom prst="rect">
+                      <a:avLst/>
+                    </a:prstGeom>
+                  </pic:spPr>
+                </pic:pic>
+              </a:graphicData>
+            </a:graphic>
+          </wp:inline>
+        </w:drawing>
+      </w:r>
+    </w:p>
+    <w:p>
+      <w:hyperlink r:id="rId31" w:history="1">
         <w:r>
           <w:rPr>
             <w:rStyle w:val="Hipervnculo"/>

--- a/prototipos.docx
+++ b/prototipos.docx
@@ -2498,6 +2498,9 @@
     <w:p/>
     <w:p>
       <w:r>
+        <w:rPr>
+          <w:noProof/>
+        </w:rPr>
         <w:drawing>
           <wp:inline distT="0" distB="0" distL="0" distR="0" wp14:anchorId="4BC55E35" wp14:editId="4CEF33BA">
             <wp:extent cx="5612130" cy="1781175"/>
@@ -2544,6 +2547,9 @@
         </w:drawing>
       </w:r>
       <w:r>
+        <w:rPr>
+          <w:noProof/>
+        </w:rPr>
         <w:drawing>
           <wp:inline distT="0" distB="0" distL="0" distR="0" wp14:anchorId="0DD1AC21" wp14:editId="454A657F">
             <wp:extent cx="5612130" cy="2782570"/>
@@ -2589,6 +2595,9 @@
     <w:p/>
     <w:p>
       <w:r>
+        <w:rPr>
+          <w:noProof/>
+        </w:rPr>
         <w:lastRenderedPageBreak/>
         <w:drawing>
           <wp:inline distT="0" distB="0" distL="0" distR="0" wp14:anchorId="23295E4A" wp14:editId="3E0A47CE">
@@ -2636,6 +2645,9 @@
         </w:drawing>
       </w:r>
       <w:r>
+        <w:rPr>
+          <w:noProof/>
+        </w:rPr>
         <w:drawing>
           <wp:inline distT="0" distB="0" distL="0" distR="0" wp14:anchorId="0487A663" wp14:editId="7F97221A">
             <wp:extent cx="5612130" cy="2819400"/>
@@ -2680,6 +2692,9 @@
     </w:p>
     <w:p>
       <w:r>
+        <w:rPr>
+          <w:noProof/>
+        </w:rPr>
         <w:lastRenderedPageBreak/>
         <w:drawing>
           <wp:inline distT="0" distB="0" distL="0" distR="0" wp14:anchorId="7B410EBE" wp14:editId="10888716">
@@ -2720,6 +2735,9 @@
     </w:p>
     <w:p>
       <w:r>
+        <w:rPr>
+          <w:noProof/>
+        </w:rPr>
         <w:drawing>
           <wp:inline distT="0" distB="0" distL="0" distR="0" wp14:anchorId="5A3C1AFB" wp14:editId="2DF0EF1D">
             <wp:extent cx="5612130" cy="2816225"/>
@@ -2773,6 +2791,9 @@
     </w:p>
     <w:p>
       <w:r>
+        <w:rPr>
+          <w:noProof/>
+        </w:rPr>
         <w:lastRenderedPageBreak/>
         <w:drawing>
           <wp:inline distT="0" distB="0" distL="0" distR="0" wp14:anchorId="60A6F291" wp14:editId="3515B29B">
@@ -2818,6 +2839,9 @@
     </w:p>
     <w:p>
       <w:r>
+        <w:rPr>
+          <w:noProof/>
+        </w:rPr>
         <w:drawing>
           <wp:inline distT="0" distB="0" distL="0" distR="0" wp14:anchorId="51B1068F" wp14:editId="2FFDAB64">
             <wp:extent cx="5612130" cy="2809240"/>
@@ -2855,8 +2879,281 @@
         </w:drawing>
       </w:r>
     </w:p>
-    <w:p>
-      <w:hyperlink r:id="rId31" w:history="1">
+    <w:p/>
+    <w:p/>
+    <w:p/>
+    <w:p/>
+    <w:p/>
+    <w:p/>
+    <w:p/>
+    <w:p>
+      <w:pPr>
+        <w:pStyle w:val="Ttulo2"/>
+      </w:pPr>
+      <w:r>
+        <w:lastRenderedPageBreak/>
+        <w:t>Cambio de roles.</w:t>
+      </w:r>
+    </w:p>
+    <w:p>
+      <w:r>
+        <w:t>En la sección donde nos registramos, aparecerá la opción de marcarlo como cliente o administrador.</w:t>
+      </w:r>
+    </w:p>
+    <w:p>
+      <w:r>
+        <w:drawing>
+          <wp:inline distT="0" distB="0" distL="0" distR="0" wp14:anchorId="196EC46E" wp14:editId="341E9A9D">
+            <wp:extent cx="5612130" cy="2782570"/>
+            <wp:effectExtent l="0" t="0" r="7620" b="0"/>
+            <wp:docPr id="670833866" name="Imagen 1" descr="Interfaz de usuario gráfica, Aplicación&#10;&#10;Descripción generada automáticamente"/>
+            <wp:cNvGraphicFramePr>
+              <a:graphicFrameLocks xmlns:a="http://schemas.openxmlformats.org/drawingml/2006/main" noChangeAspect="1"/>
+            </wp:cNvGraphicFramePr>
+            <a:graphic xmlns:a="http://schemas.openxmlformats.org/drawingml/2006/main">
+              <a:graphicData uri="http://schemas.openxmlformats.org/drawingml/2006/picture">
+                <pic:pic xmlns:pic="http://schemas.openxmlformats.org/drawingml/2006/picture">
+                  <pic:nvPicPr>
+                    <pic:cNvPr id="670833866" name="Imagen 1" descr="Interfaz de usuario gráfica, Aplicación&#10;&#10;Descripción generada automáticamente"/>
+                    <pic:cNvPicPr/>
+                  </pic:nvPicPr>
+                  <pic:blipFill>
+                    <a:blip r:embed="rId31"/>
+                    <a:stretch>
+                      <a:fillRect/>
+                    </a:stretch>
+                  </pic:blipFill>
+                  <pic:spPr>
+                    <a:xfrm>
+                      <a:off x="0" y="0"/>
+                      <a:ext cx="5612130" cy="2782570"/>
+                    </a:xfrm>
+                    <a:prstGeom prst="rect">
+                      <a:avLst/>
+                    </a:prstGeom>
+                  </pic:spPr>
+                </pic:pic>
+              </a:graphicData>
+            </a:graphic>
+          </wp:inline>
+        </w:drawing>
+      </w:r>
+    </w:p>
+    <w:p>
+      <w:r>
+        <w:t>Una vez registrados, tendremos que iniciar sesión:</w:t>
+      </w:r>
+    </w:p>
+    <w:p>
+      <w:r>
+        <w:drawing>
+          <wp:inline distT="0" distB="0" distL="0" distR="0" wp14:anchorId="6574DB0D" wp14:editId="5336698A">
+            <wp:extent cx="3590925" cy="3389940"/>
+            <wp:effectExtent l="0" t="0" r="0" b="1270"/>
+            <wp:docPr id="34127887" name="Imagen 1" descr="Interfaz de usuario gráfica, Aplicación&#10;&#10;Descripción generada automáticamente"/>
+            <wp:cNvGraphicFramePr>
+              <a:graphicFrameLocks xmlns:a="http://schemas.openxmlformats.org/drawingml/2006/main" noChangeAspect="1"/>
+            </wp:cNvGraphicFramePr>
+            <a:graphic xmlns:a="http://schemas.openxmlformats.org/drawingml/2006/main">
+              <a:graphicData uri="http://schemas.openxmlformats.org/drawingml/2006/picture">
+                <pic:pic xmlns:pic="http://schemas.openxmlformats.org/drawingml/2006/picture">
+                  <pic:nvPicPr>
+                    <pic:cNvPr id="34127887" name="Imagen 1" descr="Interfaz de usuario gráfica, Aplicación&#10;&#10;Descripción generada automáticamente"/>
+                    <pic:cNvPicPr/>
+                  </pic:nvPicPr>
+                  <pic:blipFill>
+                    <a:blip r:embed="rId32"/>
+                    <a:stretch>
+                      <a:fillRect/>
+                    </a:stretch>
+                  </pic:blipFill>
+                  <pic:spPr>
+                    <a:xfrm>
+                      <a:off x="0" y="0"/>
+                      <a:ext cx="3594036" cy="3392877"/>
+                    </a:xfrm>
+                    <a:prstGeom prst="rect">
+                      <a:avLst/>
+                    </a:prstGeom>
+                  </pic:spPr>
+                </pic:pic>
+              </a:graphicData>
+            </a:graphic>
+          </wp:inline>
+        </w:drawing>
+      </w:r>
+    </w:p>
+    <w:p/>
+    <w:p/>
+    <w:p/>
+    <w:p>
+      <w:r>
+        <w:lastRenderedPageBreak/>
+        <w:t>Nos dirá el tipo de usuario que ha entrado y nos redirigirá a la sección principal:</w:t>
+      </w:r>
+    </w:p>
+    <w:p>
+      <w:r>
+        <w:drawing>
+          <wp:inline distT="0" distB="0" distL="0" distR="0" wp14:anchorId="381319B0" wp14:editId="0FDE1690">
+            <wp:extent cx="5612130" cy="2792730"/>
+            <wp:effectExtent l="0" t="0" r="7620" b="7620"/>
+            <wp:docPr id="2064605229" name="Imagen 1" descr="Interfaz de usuario gráfica, Texto&#10;&#10;Descripción generada automáticamente"/>
+            <wp:cNvGraphicFramePr>
+              <a:graphicFrameLocks xmlns:a="http://schemas.openxmlformats.org/drawingml/2006/main" noChangeAspect="1"/>
+            </wp:cNvGraphicFramePr>
+            <a:graphic xmlns:a="http://schemas.openxmlformats.org/drawingml/2006/main">
+              <a:graphicData uri="http://schemas.openxmlformats.org/drawingml/2006/picture">
+                <pic:pic xmlns:pic="http://schemas.openxmlformats.org/drawingml/2006/picture">
+                  <pic:nvPicPr>
+                    <pic:cNvPr id="2064605229" name="Imagen 1" descr="Interfaz de usuario gráfica, Texto&#10;&#10;Descripción generada automáticamente"/>
+                    <pic:cNvPicPr/>
+                  </pic:nvPicPr>
+                  <pic:blipFill>
+                    <a:blip r:embed="rId33"/>
+                    <a:stretch>
+                      <a:fillRect/>
+                    </a:stretch>
+                  </pic:blipFill>
+                  <pic:spPr>
+                    <a:xfrm>
+                      <a:off x="0" y="0"/>
+                      <a:ext cx="5612130" cy="2792730"/>
+                    </a:xfrm>
+                    <a:prstGeom prst="rect">
+                      <a:avLst/>
+                    </a:prstGeom>
+                  </pic:spPr>
+                </pic:pic>
+              </a:graphicData>
+            </a:graphic>
+          </wp:inline>
+        </w:drawing>
+      </w:r>
+    </w:p>
+    <w:p>
+      <w:r>
+        <w:drawing>
+          <wp:inline distT="0" distB="0" distL="0" distR="0" wp14:anchorId="2E04B189" wp14:editId="67E8DA47">
+            <wp:extent cx="5612130" cy="2797175"/>
+            <wp:effectExtent l="0" t="0" r="7620" b="3175"/>
+            <wp:docPr id="1037765795" name="Imagen 1" descr="Interfaz de usuario gráfica, Aplicación&#10;&#10;Descripción generada automáticamente"/>
+            <wp:cNvGraphicFramePr>
+              <a:graphicFrameLocks xmlns:a="http://schemas.openxmlformats.org/drawingml/2006/main" noChangeAspect="1"/>
+            </wp:cNvGraphicFramePr>
+            <a:graphic xmlns:a="http://schemas.openxmlformats.org/drawingml/2006/main">
+              <a:graphicData uri="http://schemas.openxmlformats.org/drawingml/2006/picture">
+                <pic:pic xmlns:pic="http://schemas.openxmlformats.org/drawingml/2006/picture">
+                  <pic:nvPicPr>
+                    <pic:cNvPr id="1037765795" name="Imagen 1" descr="Interfaz de usuario gráfica, Aplicación&#10;&#10;Descripción generada automáticamente"/>
+                    <pic:cNvPicPr/>
+                  </pic:nvPicPr>
+                  <pic:blipFill>
+                    <a:blip r:embed="rId34"/>
+                    <a:stretch>
+                      <a:fillRect/>
+                    </a:stretch>
+                  </pic:blipFill>
+                  <pic:spPr>
+                    <a:xfrm>
+                      <a:off x="0" y="0"/>
+                      <a:ext cx="5612130" cy="2797175"/>
+                    </a:xfrm>
+                    <a:prstGeom prst="rect">
+                      <a:avLst/>
+                    </a:prstGeom>
+                  </pic:spPr>
+                </pic:pic>
+              </a:graphicData>
+            </a:graphic>
+          </wp:inline>
+        </w:drawing>
+      </w:r>
+    </w:p>
+    <w:p>
+      <w:r>
+        <w:t>Si somos admin, se verá lo siguiente, haciendo distinción en las funciones que tienen:</w:t>
+      </w:r>
+    </w:p>
+    <w:p>
+      <w:r>
+        <w:lastRenderedPageBreak/>
+        <w:drawing>
+          <wp:inline distT="0" distB="0" distL="0" distR="0" wp14:anchorId="2C96FA40" wp14:editId="44C1FB76">
+            <wp:extent cx="5612130" cy="1422400"/>
+            <wp:effectExtent l="0" t="0" r="7620" b="6350"/>
+            <wp:docPr id="1104119050" name="Imagen 1" descr="Texto&#10;&#10;Descripción generada automáticamente con confianza media"/>
+            <wp:cNvGraphicFramePr>
+              <a:graphicFrameLocks xmlns:a="http://schemas.openxmlformats.org/drawingml/2006/main" noChangeAspect="1"/>
+            </wp:cNvGraphicFramePr>
+            <a:graphic xmlns:a="http://schemas.openxmlformats.org/drawingml/2006/main">
+              <a:graphicData uri="http://schemas.openxmlformats.org/drawingml/2006/picture">
+                <pic:pic xmlns:pic="http://schemas.openxmlformats.org/drawingml/2006/picture">
+                  <pic:nvPicPr>
+                    <pic:cNvPr id="1104119050" name="Imagen 1" descr="Texto&#10;&#10;Descripción generada automáticamente con confianza media"/>
+                    <pic:cNvPicPr/>
+                  </pic:nvPicPr>
+                  <pic:blipFill>
+                    <a:blip r:embed="rId35"/>
+                    <a:stretch>
+                      <a:fillRect/>
+                    </a:stretch>
+                  </pic:blipFill>
+                  <pic:spPr>
+                    <a:xfrm>
+                      <a:off x="0" y="0"/>
+                      <a:ext cx="5612130" cy="1422400"/>
+                    </a:xfrm>
+                    <a:prstGeom prst="rect">
+                      <a:avLst/>
+                    </a:prstGeom>
+                  </pic:spPr>
+                </pic:pic>
+              </a:graphicData>
+            </a:graphic>
+          </wp:inline>
+        </w:drawing>
+      </w:r>
+      <w:r>
+        <w:drawing>
+          <wp:inline distT="0" distB="0" distL="0" distR="0" wp14:anchorId="58CC787A" wp14:editId="6AF0BA1B">
+            <wp:extent cx="5612130" cy="2436495"/>
+            <wp:effectExtent l="0" t="0" r="7620" b="1905"/>
+            <wp:docPr id="1108207249" name="Imagen 1" descr="Interfaz de usuario gráfica, Sitio web&#10;&#10;Descripción generada automáticamente"/>
+            <wp:cNvGraphicFramePr>
+              <a:graphicFrameLocks xmlns:a="http://schemas.openxmlformats.org/drawingml/2006/main" noChangeAspect="1"/>
+            </wp:cNvGraphicFramePr>
+            <a:graphic xmlns:a="http://schemas.openxmlformats.org/drawingml/2006/main">
+              <a:graphicData uri="http://schemas.openxmlformats.org/drawingml/2006/picture">
+                <pic:pic xmlns:pic="http://schemas.openxmlformats.org/drawingml/2006/picture">
+                  <pic:nvPicPr>
+                    <pic:cNvPr id="1108207249" name="Imagen 1" descr="Interfaz de usuario gráfica, Sitio web&#10;&#10;Descripción generada automáticamente"/>
+                    <pic:cNvPicPr/>
+                  </pic:nvPicPr>
+                  <pic:blipFill>
+                    <a:blip r:embed="rId36"/>
+                    <a:stretch>
+                      <a:fillRect/>
+                    </a:stretch>
+                  </pic:blipFill>
+                  <pic:spPr>
+                    <a:xfrm>
+                      <a:off x="0" y="0"/>
+                      <a:ext cx="5612130" cy="2436495"/>
+                    </a:xfrm>
+                    <a:prstGeom prst="rect">
+                      <a:avLst/>
+                    </a:prstGeom>
+                  </pic:spPr>
+                </pic:pic>
+              </a:graphicData>
+            </a:graphic>
+          </wp:inline>
+        </w:drawing>
+      </w:r>
+    </w:p>
+    <w:p>
+      <w:hyperlink r:id="rId37" w:history="1">
         <w:r>
           <w:rPr>
             <w:rStyle w:val="Hipervnculo"/>
@@ -2868,6 +3165,11 @@
         <w:t xml:space="preserve"> </w:t>
       </w:r>
     </w:p>
+    <w:p/>
+    <w:p/>
+    <w:p/>
+    <w:p/>
+    <w:p/>
     <w:sectPr>
       <w:pgSz w:w="12240" w:h="15840"/>
       <w:pgMar w:top="1417" w:right="1701" w:bottom="1417" w:left="1701" w:header="708" w:footer="708" w:gutter="0"/>

--- a/prototipos.docx
+++ b/prototipos.docx
@@ -3153,7 +3153,232 @@
       </w:r>
     </w:p>
     <w:p>
-      <w:hyperlink r:id="rId37" w:history="1">
+      <w:pPr>
+        <w:pStyle w:val="Ttulo2"/>
+      </w:pPr>
+      <w:r>
+        <w:t>Recuperación de contraseña:</w:t>
+      </w:r>
+    </w:p>
+    <w:p>
+      <w:r>
+        <w:t>Se abre la pestaña de recuperar contraseña.</w:t>
+      </w:r>
+    </w:p>
+    <w:p>
+      <w:r>
+        <w:drawing>
+          <wp:inline distT="0" distB="0" distL="0" distR="0" wp14:anchorId="59E0BE2A" wp14:editId="322876BE">
+            <wp:extent cx="5612130" cy="2167890"/>
+            <wp:effectExtent l="0" t="0" r="7620" b="3810"/>
+            <wp:docPr id="166645212" name="Imagen 1" descr="Interfaz de usuario gráfica, Aplicación&#10;&#10;Descripción generada automáticamente"/>
+            <wp:cNvGraphicFramePr>
+              <a:graphicFrameLocks xmlns:a="http://schemas.openxmlformats.org/drawingml/2006/main" noChangeAspect="1"/>
+            </wp:cNvGraphicFramePr>
+            <a:graphic xmlns:a="http://schemas.openxmlformats.org/drawingml/2006/main">
+              <a:graphicData uri="http://schemas.openxmlformats.org/drawingml/2006/picture">
+                <pic:pic xmlns:pic="http://schemas.openxmlformats.org/drawingml/2006/picture">
+                  <pic:nvPicPr>
+                    <pic:cNvPr id="166645212" name="Imagen 1" descr="Interfaz de usuario gráfica, Aplicación&#10;&#10;Descripción generada automáticamente"/>
+                    <pic:cNvPicPr/>
+                  </pic:nvPicPr>
+                  <pic:blipFill>
+                    <a:blip r:embed="rId37"/>
+                    <a:stretch>
+                      <a:fillRect/>
+                    </a:stretch>
+                  </pic:blipFill>
+                  <pic:spPr>
+                    <a:xfrm>
+                      <a:off x="0" y="0"/>
+                      <a:ext cx="5612130" cy="2167890"/>
+                    </a:xfrm>
+                    <a:prstGeom prst="rect">
+                      <a:avLst/>
+                    </a:prstGeom>
+                  </pic:spPr>
+                </pic:pic>
+              </a:graphicData>
+            </a:graphic>
+          </wp:inline>
+        </w:drawing>
+      </w:r>
+    </w:p>
+    <w:p>
+      <w:r>
+        <w:t>Valida que el correo efectivamente este registrado.</w:t>
+      </w:r>
+    </w:p>
+    <w:p>
+      <w:r>
+        <w:lastRenderedPageBreak/>
+        <w:drawing>
+          <wp:inline distT="0" distB="0" distL="0" distR="0" wp14:anchorId="5BDAAECC" wp14:editId="2F63C82C">
+            <wp:extent cx="5612130" cy="2092325"/>
+            <wp:effectExtent l="0" t="0" r="7620" b="3175"/>
+            <wp:docPr id="639614541" name="Imagen 1" descr="Interfaz de usuario gráfica, Aplicación, Sitio web&#10;&#10;Descripción generada automáticamente"/>
+            <wp:cNvGraphicFramePr>
+              <a:graphicFrameLocks xmlns:a="http://schemas.openxmlformats.org/drawingml/2006/main" noChangeAspect="1"/>
+            </wp:cNvGraphicFramePr>
+            <a:graphic xmlns:a="http://schemas.openxmlformats.org/drawingml/2006/main">
+              <a:graphicData uri="http://schemas.openxmlformats.org/drawingml/2006/picture">
+                <pic:pic xmlns:pic="http://schemas.openxmlformats.org/drawingml/2006/picture">
+                  <pic:nvPicPr>
+                    <pic:cNvPr id="639614541" name="Imagen 1" descr="Interfaz de usuario gráfica, Aplicación, Sitio web&#10;&#10;Descripción generada automáticamente"/>
+                    <pic:cNvPicPr/>
+                  </pic:nvPicPr>
+                  <pic:blipFill>
+                    <a:blip r:embed="rId38"/>
+                    <a:stretch>
+                      <a:fillRect/>
+                    </a:stretch>
+                  </pic:blipFill>
+                  <pic:spPr>
+                    <a:xfrm>
+                      <a:off x="0" y="0"/>
+                      <a:ext cx="5612130" cy="2092325"/>
+                    </a:xfrm>
+                    <a:prstGeom prst="rect">
+                      <a:avLst/>
+                    </a:prstGeom>
+                  </pic:spPr>
+                </pic:pic>
+              </a:graphicData>
+            </a:graphic>
+          </wp:inline>
+        </w:drawing>
+      </w:r>
+    </w:p>
+    <w:p>
+      <w:r>
+        <w:t>Si la contraseña no coincide con la nueva, se notifica y no se actualiza.</w:t>
+      </w:r>
+    </w:p>
+    <w:p>
+      <w:r>
+        <w:drawing>
+          <wp:inline distT="0" distB="0" distL="0" distR="0" wp14:anchorId="4A5818D8" wp14:editId="0AEE5E30">
+            <wp:extent cx="5612130" cy="2150745"/>
+            <wp:effectExtent l="0" t="0" r="7620" b="1905"/>
+            <wp:docPr id="587138367" name="Imagen 1" descr="Interfaz de usuario gráfica, Aplicación&#10;&#10;Descripción generada automáticamente"/>
+            <wp:cNvGraphicFramePr>
+              <a:graphicFrameLocks xmlns:a="http://schemas.openxmlformats.org/drawingml/2006/main" noChangeAspect="1"/>
+            </wp:cNvGraphicFramePr>
+            <a:graphic xmlns:a="http://schemas.openxmlformats.org/drawingml/2006/main">
+              <a:graphicData uri="http://schemas.openxmlformats.org/drawingml/2006/picture">
+                <pic:pic xmlns:pic="http://schemas.openxmlformats.org/drawingml/2006/picture">
+                  <pic:nvPicPr>
+                    <pic:cNvPr id="587138367" name="Imagen 1" descr="Interfaz de usuario gráfica, Aplicación&#10;&#10;Descripción generada automáticamente"/>
+                    <pic:cNvPicPr/>
+                  </pic:nvPicPr>
+                  <pic:blipFill>
+                    <a:blip r:embed="rId39"/>
+                    <a:stretch>
+                      <a:fillRect/>
+                    </a:stretch>
+                  </pic:blipFill>
+                  <pic:spPr>
+                    <a:xfrm>
+                      <a:off x="0" y="0"/>
+                      <a:ext cx="5612130" cy="2150745"/>
+                    </a:xfrm>
+                    <a:prstGeom prst="rect">
+                      <a:avLst/>
+                    </a:prstGeom>
+                  </pic:spPr>
+                </pic:pic>
+              </a:graphicData>
+            </a:graphic>
+          </wp:inline>
+        </w:drawing>
+      </w:r>
+    </w:p>
+    <w:p>
+      <w:r>
+        <w:t>Cuando se haya cambiado la contraseña, nos notificará y acto seguido se nos regresará a la pantalla login.</w:t>
+      </w:r>
+    </w:p>
+    <w:p>
+      <w:r>
+        <w:drawing>
+          <wp:inline distT="0" distB="0" distL="0" distR="0" wp14:anchorId="12F747C0" wp14:editId="3819A876">
+            <wp:extent cx="5612130" cy="2089150"/>
+            <wp:effectExtent l="0" t="0" r="7620" b="6350"/>
+            <wp:docPr id="181353031" name="Imagen 1" descr="Interfaz de usuario gráfica, Aplicación&#10;&#10;Descripción generada automáticamente"/>
+            <wp:cNvGraphicFramePr>
+              <a:graphicFrameLocks xmlns:a="http://schemas.openxmlformats.org/drawingml/2006/main" noChangeAspect="1"/>
+            </wp:cNvGraphicFramePr>
+            <a:graphic xmlns:a="http://schemas.openxmlformats.org/drawingml/2006/main">
+              <a:graphicData uri="http://schemas.openxmlformats.org/drawingml/2006/picture">
+                <pic:pic xmlns:pic="http://schemas.openxmlformats.org/drawingml/2006/picture">
+                  <pic:nvPicPr>
+                    <pic:cNvPr id="181353031" name="Imagen 1" descr="Interfaz de usuario gráfica, Aplicación&#10;&#10;Descripción generada automáticamente"/>
+                    <pic:cNvPicPr/>
+                  </pic:nvPicPr>
+                  <pic:blipFill>
+                    <a:blip r:embed="rId40"/>
+                    <a:stretch>
+                      <a:fillRect/>
+                    </a:stretch>
+                  </pic:blipFill>
+                  <pic:spPr>
+                    <a:xfrm>
+                      <a:off x="0" y="0"/>
+                      <a:ext cx="5612130" cy="2089150"/>
+                    </a:xfrm>
+                    <a:prstGeom prst="rect">
+                      <a:avLst/>
+                    </a:prstGeom>
+                  </pic:spPr>
+                </pic:pic>
+              </a:graphicData>
+            </a:graphic>
+          </wp:inline>
+        </w:drawing>
+      </w:r>
+    </w:p>
+    <w:p>
+      <w:r>
+        <w:lastRenderedPageBreak/>
+        <w:drawing>
+          <wp:inline distT="0" distB="0" distL="0" distR="0" wp14:anchorId="1A9ECDCA" wp14:editId="1D78BDAE">
+            <wp:extent cx="5612130" cy="2766060"/>
+            <wp:effectExtent l="0" t="0" r="7620" b="0"/>
+            <wp:docPr id="873863163" name="Imagen 1" descr="Interfaz de usuario gráfica, Aplicación&#10;&#10;Descripción generada automáticamente"/>
+            <wp:cNvGraphicFramePr>
+              <a:graphicFrameLocks xmlns:a="http://schemas.openxmlformats.org/drawingml/2006/main" noChangeAspect="1"/>
+            </wp:cNvGraphicFramePr>
+            <a:graphic xmlns:a="http://schemas.openxmlformats.org/drawingml/2006/main">
+              <a:graphicData uri="http://schemas.openxmlformats.org/drawingml/2006/picture">
+                <pic:pic xmlns:pic="http://schemas.openxmlformats.org/drawingml/2006/picture">
+                  <pic:nvPicPr>
+                    <pic:cNvPr id="873863163" name="Imagen 1" descr="Interfaz de usuario gráfica, Aplicación&#10;&#10;Descripción generada automáticamente"/>
+                    <pic:cNvPicPr/>
+                  </pic:nvPicPr>
+                  <pic:blipFill>
+                    <a:blip r:embed="rId41"/>
+                    <a:stretch>
+                      <a:fillRect/>
+                    </a:stretch>
+                  </pic:blipFill>
+                  <pic:spPr>
+                    <a:xfrm>
+                      <a:off x="0" y="0"/>
+                      <a:ext cx="5612130" cy="2766060"/>
+                    </a:xfrm>
+                    <a:prstGeom prst="rect">
+                      <a:avLst/>
+                    </a:prstGeom>
+                  </pic:spPr>
+                </pic:pic>
+              </a:graphicData>
+            </a:graphic>
+          </wp:inline>
+        </w:drawing>
+      </w:r>
+    </w:p>
+    <w:p>
+      <w:hyperlink r:id="rId42" w:history="1">
         <w:r>
           <w:rPr>
             <w:rStyle w:val="Hipervnculo"/>
